--- a/Crowdfunding_Data_Analysis_Report.docx
+++ b/Crowdfunding_Data_Analysis_Report.docx
@@ -125,19 +125,31 @@
         <w:rPr>
           <w:rFonts w:ascii="Times New Roman" w:hAnsi="Times New Roman" w:cs="Times New Roman"/>
         </w:rPr>
-        <w:t>Roughly 50</w:t>
-      </w:r>
-      <w:r>
-        <w:rPr>
-          <w:rFonts w:ascii="Times New Roman" w:hAnsi="Times New Roman" w:cs="Times New Roman"/>
-        </w:rPr>
-        <w:t>-60</w:t>
-      </w:r>
-      <w:r>
-        <w:rPr>
-          <w:rFonts w:ascii="Times New Roman" w:hAnsi="Times New Roman" w:cs="Times New Roman"/>
-        </w:rPr>
-        <w:t xml:space="preserve">% of crowdfunding projects in this dataset were considered successful.  </w:t>
+        <w:t>Of the campaigns that failed or succeeded, r</w:t>
+      </w:r>
+      <w:r>
+        <w:rPr>
+          <w:rFonts w:ascii="Times New Roman" w:hAnsi="Times New Roman" w:cs="Times New Roman"/>
+        </w:rPr>
+        <w:t xml:space="preserve">oughly </w:t>
+      </w:r>
+      <w:r>
+        <w:rPr>
+          <w:rFonts w:ascii="Times New Roman" w:hAnsi="Times New Roman" w:cs="Times New Roman"/>
+        </w:rPr>
+        <w:t>60</w:t>
+      </w:r>
+      <w:r>
+        <w:rPr>
+          <w:rFonts w:ascii="Times New Roman" w:hAnsi="Times New Roman" w:cs="Times New Roman"/>
+        </w:rPr>
+        <w:t>% of crowdfunding projects in this dataset were considered successful</w:t>
+      </w:r>
+      <w:r>
+        <w:rPr>
+          <w:rFonts w:ascii="Times New Roman" w:hAnsi="Times New Roman" w:cs="Times New Roman"/>
+        </w:rPr>
+        <w:t xml:space="preserve"> and roughly 40% were considered to have failed.</w:t>
       </w:r>
     </w:p>
     <w:p>
@@ -904,6 +916,7 @@
   <w:style w:type="character" w:default="1" w:styleId="DefaultParagraphFont">
     <w:name w:val="Default Paragraph Font"/>
     <w:uiPriority w:val="1"/>
+    <w:semiHidden/>
     <w:unhideWhenUsed/>
   </w:style>
   <w:style w:type="table" w:default="1" w:styleId="TableNormal">
